--- a/TimeToDeadPool/MeadVulnerability-FlowDurationSeverityStorage.docx
+++ b/TimeToDeadPool/MeadVulnerability-FlowDurationSeverityStorage.docx
@@ -191,10 +191,10 @@
         <w:t>long can</w:t>
       </w:r>
       <w:r>
-        <w:t xml:space="preserve"> reservoir storage buffer </w:t>
-      </w:r>
-      <w:r>
-        <w:t>and delay the impact</w:t>
+        <w:t xml:space="preserve"> reservoir storage </w:t>
+      </w:r>
+      <w:r>
+        <w:t>delay the impact</w:t>
       </w:r>
       <w:r>
         <w:t xml:space="preserve"> </w:t>
@@ -209,25 +209,13 @@
     <w:p/>
     <w:p>
       <w:r>
-        <w:t xml:space="preserve">This brief </w:t>
-      </w:r>
-      <w:r>
-        <w:t>analysis</w:t>
-      </w:r>
-      <w:r>
-        <w:t xml:space="preserve"> </w:t>
+        <w:t xml:space="preserve">This brief analysis </w:t>
       </w:r>
       <w:r>
         <w:t>performs a</w:t>
       </w:r>
       <w:r>
-        <w:t xml:space="preserve"> </w:t>
-      </w:r>
-      <w:r>
-        <w:t xml:space="preserve">multi-dimensional sensitivity analysis to identify the </w:t>
-      </w:r>
-      <w:r>
-        <w:t>number of years</w:t>
+        <w:t xml:space="preserve"> multi-dimensional sensitivity analysis to identify the number of years</w:t>
       </w:r>
       <w:r>
         <w:t xml:space="preserve"> that</w:t>
@@ -239,10 +227,7 @@
         <w:t>scenarios</w:t>
       </w:r>
       <w:r>
-        <w:t xml:space="preserve"> of </w:t>
-      </w:r>
-      <w:r>
-        <w:t xml:space="preserve">steady drought flows </w:t>
+        <w:t xml:space="preserve"> of steady drought flows </w:t>
       </w:r>
       <w:r>
         <w:t>for different</w:t>
@@ -254,10 +239,7 @@
         <w:t xml:space="preserve"> volumes</w:t>
       </w:r>
       <w:r>
-        <w:t>.</w:t>
-      </w:r>
-      <w:r>
-        <w:t xml:space="preserve"> Th</w:t>
+        <w:t>. Th</w:t>
       </w:r>
       <w:r>
         <w:t>e sensitivity</w:t>
@@ -360,13 +342,7 @@
         <w:t xml:space="preserve"> </w:t>
       </w:r>
       <w:r>
-        <w:t xml:space="preserve">who asked </w:t>
-      </w:r>
-      <w:r>
-        <w:t xml:space="preserve">in their impactful work “When will Lake Mead go dry?” </w:t>
-      </w:r>
-      <w:r>
-        <w:t>what is the</w:t>
+        <w:t>who asked in their impactful work “When will Lake Mead go dry?” what is the</w:t>
       </w:r>
       <w:r>
         <w:t xml:space="preserve"> likelihood </w:t>
@@ -690,7 +666,7 @@
           <w:rPr>
             <w:noProof/>
           </w:rPr>
-          <w:t>Tim Barnett and David Pierce Barnett and Pierce (2008)</w:t>
+          <w:t>Barnett and Pierce (2008)</w:t>
         </w:r>
         <w:r>
           <w:fldChar w:fldCharType="end"/>
@@ -896,10 +872,7 @@
         <w:t xml:space="preserve"> </w:t>
       </w:r>
       <w:r>
-        <w:t>Multiple starting storage scenarios are considered because reservoir storage will invariable change over time; the same analysis can still be used.</w:t>
-      </w:r>
-      <w:r>
-        <w:t xml:space="preserve"> </w:t>
+        <w:t xml:space="preserve">Multiple starting storage scenarios are considered because reservoir storage will invariable change over time; the same analysis can still be used. </w:t>
       </w:r>
       <w:r>
         <w:t>Current Mead active storage is 11.3 MAF (1094.9 feet)</w:t>
@@ -1015,7 +988,7 @@
         </w:rPr>
         <w:t>(</w:t>
       </w:r>
-      <w:hyperlink w:anchor="_ENREF_3" w:tooltip="Wang, 2020 #2680" w:history="1">
+      <w:hyperlink w:anchor="_ENREF_4" w:tooltip="Wang, 2020 #2680" w:history="1">
         <w:r>
           <w:rPr>
             <w:noProof/>
@@ -1206,10 +1179,10 @@
         <w:t xml:space="preserve">s reached. </w:t>
       </w:r>
       <w:r>
-        <w:t>These simulations achieve</w:t>
-      </w:r>
-      <w:r>
-        <w:t>d</w:t>
+        <w:t xml:space="preserve">These simulations </w:t>
+      </w:r>
+      <w:r>
+        <w:t>reached</w:t>
       </w:r>
       <w:r>
         <w:t xml:space="preserve"> a steady reservoir storage (somewhere between dead pool and 25 MAF</w:t>
@@ -1373,16 +1346,42 @@
         <w:t xml:space="preserve"> as reported in the natural flow database </w:t>
       </w:r>
       <w:r>
-        <w:t>{Prairie, 2020 #2704}</w:t>
+        <w:fldChar w:fldCharType="begin"/>
+      </w:r>
+      <w:r>
+        <w:instrText xml:space="preserve"> ADDIN EN.CITE &lt;EndNote&gt;&lt;Cite&gt;&lt;Author&gt;Prairie&lt;/Author&gt;&lt;Year&gt;2020&lt;/Year&gt;&lt;RecNum&gt;2704&lt;/RecNum&gt;&lt;DisplayText&gt;(Prairie 2020)&lt;/DisplayText&gt;&lt;record&gt;&lt;rec-number&gt;2704&lt;/rec-number&gt;&lt;foreign-keys&gt;&lt;key app="EN" db-id="xxt5ta9pd995dwesap0pdzzp2weaz0w9werf" timestamp="1581993971"&gt;2704&lt;/key&gt;&lt;/foreign-keys&gt;&lt;ref-type name="Report"&gt;27&lt;/ref-type&gt;&lt;contributors&gt;&lt;authors&gt;&lt;author&gt;Jim Prairie&lt;/author&gt;&lt;/authors&gt;&lt;/contributors&gt;&lt;titles&gt;&lt;title&gt;Colorado River Basin Natural Flow and Salt Data&lt;/title&gt;&lt;/titles&gt;&lt;dates&gt;&lt;year&gt;2020&lt;/year&gt;&lt;pub-dates&gt;&lt;date&gt;January 10, 2020&lt;/date&gt;&lt;/pub-dates&gt;&lt;/dates&gt;&lt;publisher&gt;U.S. Bureau of Reclamation&lt;/publisher&gt;&lt;urls&gt;&lt;related-urls&gt;&lt;url&gt;https://www.usbr.gov/lc/region/g4000/NaturalFlow/current.html&lt;/url&gt;&lt;/related-urls&gt;&lt;/urls&gt;&lt;/record&gt;&lt;/Cite&gt;&lt;/EndNote&gt;</w:instrText>
+      </w:r>
+      <w:r>
+        <w:fldChar w:fldCharType="separate"/>
+      </w:r>
+      <w:r>
+        <w:rPr>
+          <w:noProof/>
+        </w:rPr>
+        <w:t>(</w:t>
+      </w:r>
+      <w:hyperlink w:anchor="_ENREF_3" w:tooltip="Prairie, 2020 #2704" w:history="1">
+        <w:r>
+          <w:rPr>
+            <w:noProof/>
+          </w:rPr>
+          <w:t>Prairie 2020</w:t>
+        </w:r>
+      </w:hyperlink>
+      <w:r>
+        <w:rPr>
+          <w:noProof/>
+        </w:rPr>
+        <w:t>)</w:t>
+      </w:r>
+      <w:r>
+        <w:fldChar w:fldCharType="end"/>
       </w:r>
       <w:r>
         <w:t>.</w:t>
       </w:r>
       <w:r>
-        <w:t xml:space="preserve"> A Powell Release can also be interpreted as historical </w:t>
-      </w:r>
-      <w:r>
-        <w:t>flow at Lee Ferry.</w:t>
+        <w:t xml:space="preserve"> </w:t>
       </w:r>
     </w:p>
     <w:p>
@@ -1427,26 +1426,29 @@
         <w:t xml:space="preserve">Upper Basin </w:t>
       </w:r>
       <w:r>
+        <w:t>c</w:t>
+      </w:r>
+      <w:r>
+        <w:t xml:space="preserve">onsumptive </w:t>
+      </w:r>
+      <w:r>
+        <w:t>u</w:t>
+      </w:r>
+      <w:r>
+        <w:t xml:space="preserve">se) plus </w:t>
+      </w:r>
+      <w:r>
+        <w:t>0.46 MAF/year (Lake Powell evaporation</w:t>
+      </w:r>
+      <w:r>
+        <w:t xml:space="preserve">). </w:t>
+      </w:r>
+      <w:r>
+        <w:t xml:space="preserve">The evaporation </w:t>
+      </w:r>
+      <w:r>
         <w:lastRenderedPageBreak/>
-        <w:t>c</w:t>
-      </w:r>
-      <w:r>
-        <w:t xml:space="preserve">onsumptive </w:t>
-      </w:r>
-      <w:r>
-        <w:t>u</w:t>
-      </w:r>
-      <w:r>
-        <w:t xml:space="preserve">se) plus </w:t>
-      </w:r>
-      <w:r>
-        <w:t>0.46 MAF/year (Lake Powell evaporation</w:t>
-      </w:r>
-      <w:r>
-        <w:t xml:space="preserve">). </w:t>
-      </w:r>
-      <w:r>
-        <w:t xml:space="preserve">The evaporation volume </w:t>
+        <w:t xml:space="preserve">volume </w:t>
       </w:r>
       <w:r>
         <w:t xml:space="preserve">assumes </w:t>
@@ -1476,10 +1478,7 @@
         <w:t>System v</w:t>
       </w:r>
       <w:r>
-        <w:t>ulnerability is v</w:t>
-      </w:r>
-      <w:r>
-        <w:t xml:space="preserve">isualized by plotting the </w:t>
+        <w:t xml:space="preserve">ulnerability is visualized by plotting the </w:t>
       </w:r>
       <w:r>
         <w:t xml:space="preserve">scenarios of </w:t>
@@ -1500,34 +1499,13 @@
         <w:t>storage</w:t>
       </w:r>
       <w:r>
-        <w:t xml:space="preserve"> on the x- and y- axes</w:t>
-      </w:r>
-      <w:r>
-        <w:t xml:space="preserve"> (Figure 1)</w:t>
-      </w:r>
-      <w:r>
-        <w:t xml:space="preserve">. Within the plot, </w:t>
-      </w:r>
-      <w:r>
-        <w:t xml:space="preserve">red, purple, and blue </w:t>
-      </w:r>
-      <w:r>
-        <w:t>contours</w:t>
-      </w:r>
-      <w:r>
-        <w:t xml:space="preserve"> show </w:t>
-      </w:r>
-      <w:r>
-        <w:t xml:space="preserve">years to dead pool, </w:t>
+        <w:t xml:space="preserve"> on the x- and y- axes (Figure 1). Within the plot, red, purple, and blue contours show years to dead pool, </w:t>
       </w:r>
       <w:r>
         <w:t>t</w:t>
       </w:r>
       <w:r>
-        <w:t>he</w:t>
-      </w:r>
-      <w:r>
-        <w:t xml:space="preserve"> steady storage volume</w:t>
+        <w:t>he steady storage volume</w:t>
       </w:r>
       <w:r>
         <w:t>, or years to fill</w:t>
@@ -1593,7 +1571,33 @@
     <w:p/>
     <w:p>
       <w:r>
-        <w:t>The reservoir end states partition by the Lee Ferry Natural flow amount.</w:t>
+        <w:t xml:space="preserve">At current active storage of 11.3 MAF and operations, low flow and short-duration events can draw Lake Mead down to Dead pool. For example, Mead can only sustain steady inflows of 6 MAF per year for 4 years or 7 MAF per year for 6 years. </w:t>
+      </w:r>
+    </w:p>
+    <w:p/>
+    <w:p>
+      <w:r>
+        <w:t xml:space="preserve">Steady annual Mead inflow determines the </w:t>
+      </w:r>
+      <w:r>
+        <w:t>reservoir end</w:t>
+      </w:r>
+      <w:bookmarkStart w:id="1" w:name="_GoBack"/>
+      <w:bookmarkEnd w:id="1"/>
+      <w:r>
+        <w:t xml:space="preserve"> state</w:t>
+      </w:r>
+      <w:r>
+        <w:t xml:space="preserve"> (Dead Pool, fill, </w:t>
+      </w:r>
+      <w:r>
+        <w:t>s</w:t>
+      </w:r>
+      <w:r>
+        <w:t>teady storage)</w:t>
+      </w:r>
+      <w:r>
+        <w:t>.</w:t>
       </w:r>
     </w:p>
     <w:p/>
@@ -1606,7 +1610,19 @@
         </w:numPr>
       </w:pPr>
       <w:r>
-        <w:t>For steady Lee Ferry Natural Flows of 12 MAF</w:t>
+        <w:t xml:space="preserve">For steady </w:t>
+      </w:r>
+      <w:r>
+        <w:t>Mead inflows</w:t>
+      </w:r>
+      <w:r>
+        <w:t xml:space="preserve"> of </w:t>
+      </w:r>
+      <w:r>
+        <w:t>8</w:t>
+      </w:r>
+      <w:r>
+        <w:t xml:space="preserve"> MAF</w:t>
       </w:r>
       <w:r>
         <w:t xml:space="preserve"> per </w:t>
@@ -1645,34 +1661,43 @@
         <w:t xml:space="preserve">active </w:t>
       </w:r>
       <w:r>
-        <w:t xml:space="preserve">storage of </w:t>
-      </w:r>
-      <w:r>
-        <w:t>11.3 MAF</w:t>
-      </w:r>
-      <w:r>
-        <w:t>, Mead can sustain annual flows of 12</w:t>
+        <w:t>storage of 11.3 MAF</w:t>
+      </w:r>
+      <w:r>
+        <w:t xml:space="preserve">, Mead can sustain annual flows of </w:t>
+      </w:r>
+      <w:r>
+        <w:t>8</w:t>
       </w:r>
       <w:r>
         <w:t xml:space="preserve"> MAF per year</w:t>
       </w:r>
       <w:r>
-        <w:t xml:space="preserve"> for 16 or more years before reaching dead pool. However, Mead can only sustain steady flows of 11 </w:t>
-      </w:r>
-      <w:r>
-        <w:t xml:space="preserve">and 10 </w:t>
-      </w:r>
-      <w:r>
-        <w:t>MAF per</w:t>
+        <w:t xml:space="preserve"> for 1</w:t>
+      </w:r>
+      <w:r>
+        <w:t>4</w:t>
+      </w:r>
+      <w:r>
+        <w:t xml:space="preserve"> or more years before reaching dead pool. However, Mead can only sustain steady flows of </w:t>
+      </w:r>
+      <w:r>
+        <w:t>7</w:t>
+      </w:r>
+      <w:r>
+        <w:t xml:space="preserve"> MAF per</w:t>
       </w:r>
       <w:r>
         <w:t xml:space="preserve"> year</w:t>
       </w:r>
       <w:r>
-        <w:t xml:space="preserve"> for 7 </w:t>
-      </w:r>
-      <w:r>
-        <w:t xml:space="preserve">and 5 </w:t>
+        <w:t xml:space="preserve"> for </w:t>
+      </w:r>
+      <w:r>
+        <w:t>6</w:t>
+      </w:r>
+      <w:r>
+        <w:t xml:space="preserve"> </w:t>
       </w:r>
       <w:r>
         <w:t xml:space="preserve">years before reaching dead pool. </w:t>
@@ -1696,13 +1721,13 @@
         <w:t xml:space="preserve">ows between </w:t>
       </w:r>
       <w:r>
-        <w:t>12</w:t>
+        <w:t>8</w:t>
       </w:r>
       <w:r>
         <w:t xml:space="preserve"> and </w:t>
       </w:r>
       <w:r>
-        <w:t>14</w:t>
+        <w:t>10</w:t>
       </w:r>
       <w:r>
         <w:t xml:space="preserve">.5 MAF per year, the Mead storage volume will equilibrate </w:t>
@@ -1714,7 +1739,19 @@
         <w:t xml:space="preserve"> 4 and 20 MAF of active storage.</w:t>
       </w:r>
       <w:r>
-        <w:t xml:space="preserve"> For steady flows at or below 13 MAF per year, Mead will equilibrate at an active storage volume below its current volume.</w:t>
+        <w:t xml:space="preserve"> For steady flows at or below </w:t>
+      </w:r>
+      <w:r>
+        <w:t>9.5</w:t>
+      </w:r>
+      <w:r>
+        <w:t xml:space="preserve"> MAF per year, Mead will equilibrate at an active storage volume below its current volume</w:t>
+      </w:r>
+      <w:r>
+        <w:t xml:space="preserve"> of 11.3 MAF</w:t>
+      </w:r>
+      <w:r>
+        <w:t>.</w:t>
       </w:r>
     </w:p>
     <w:p>
@@ -1729,24 +1766,458 @@
         <w:t>For</w:t>
       </w:r>
       <w:r>
-        <w:t xml:space="preserve"> steady flows </w:t>
+        <w:t xml:space="preserve"> steady </w:t>
+      </w:r>
+      <w:r>
+        <w:t>Mead in</w:t>
+      </w:r>
+      <w:r>
+        <w:t xml:space="preserve">flows </w:t>
       </w:r>
       <w:r>
         <w:t xml:space="preserve">at or above </w:t>
       </w:r>
       <w:r>
-        <w:t xml:space="preserve">14.5 MAF per year, </w:t>
-      </w:r>
-      <w:r>
-        <w:t>Lake Mead will eventually fill</w:t>
+        <w:t>11</w:t>
+      </w:r>
+      <w:r>
+        <w:t xml:space="preserve"> MAF per year, </w:t>
+      </w:r>
+      <w:r>
+        <w:t xml:space="preserve">Lake Mead will eventually </w:t>
+      </w:r>
+      <w:r>
+        <w:t>fill to 25 MAF of active storage</w:t>
       </w:r>
       <w:r>
         <w:t xml:space="preserve">. </w:t>
       </w:r>
       <w:r>
-        <w:t xml:space="preserve">At the current level of 11.3 MAF active storage, the time to fill will take from 16 to 10 years (15 to 15.7 MAF per year of steady flow). </w:t>
-      </w:r>
-    </w:p>
+        <w:t xml:space="preserve">At the current level of 11.3 MAF </w:t>
+      </w:r>
+      <w:r>
+        <w:t>this time to fill will be 22 years with 11 MAF inflow and 6 years with 13 MAF per year of steady inflow.</w:t>
+      </w:r>
+      <w:r>
+        <w:t xml:space="preserve"> </w:t>
+      </w:r>
+    </w:p>
+    <w:p/>
+    <w:p/>
+    <w:p>
+      <w:r>
+        <w:rPr>
+          <w:b/>
+          <w:bCs/>
+          <w:noProof/>
+        </w:rPr>
+        <w:lastRenderedPageBreak/>
+        <w:drawing>
+          <wp:inline distT="0" distB="0" distL="0" distR="0" wp14:anchorId="1B47DE4A" wp14:editId="2F278E42">
+            <wp:extent cx="5934710" cy="3712210"/>
+            <wp:effectExtent l="0" t="0" r="8890" b="2540"/>
+            <wp:docPr id="1" name="Picture 1"/>
+            <wp:cNvGraphicFramePr>
+              <a:graphicFrameLocks xmlns:a="http://schemas.openxmlformats.org/drawingml/2006/main" noChangeAspect="1"/>
+            </wp:cNvGraphicFramePr>
+            <a:graphic xmlns:a="http://schemas.openxmlformats.org/drawingml/2006/main">
+              <a:graphicData uri="http://schemas.openxmlformats.org/drawingml/2006/picture">
+                <pic:pic xmlns:pic="http://schemas.openxmlformats.org/drawingml/2006/picture">
+                  <pic:nvPicPr>
+                    <pic:cNvPr id="0" name="Picture 1"/>
+                    <pic:cNvPicPr>
+                      <a:picLocks noChangeAspect="1" noChangeArrowheads="1"/>
+                    </pic:cNvPicPr>
+                  </pic:nvPicPr>
+                  <pic:blipFill>
+                    <a:blip r:embed="rId8" cstate="print">
+                      <a:extLst>
+                        <a:ext uri="{28A0092B-C50C-407E-A947-70E740481C1C}">
+                          <a14:useLocalDpi xmlns:a14="http://schemas.microsoft.com/office/drawing/2010/main" val="0"/>
+                        </a:ext>
+                      </a:extLst>
+                    </a:blip>
+                    <a:srcRect/>
+                    <a:stretch>
+                      <a:fillRect/>
+                    </a:stretch>
+                  </pic:blipFill>
+                  <pic:spPr bwMode="auto">
+                    <a:xfrm>
+                      <a:off x="0" y="0"/>
+                      <a:ext cx="5934710" cy="3712210"/>
+                    </a:xfrm>
+                    <a:prstGeom prst="rect">
+                      <a:avLst/>
+                    </a:prstGeom>
+                    <a:noFill/>
+                    <a:ln>
+                      <a:noFill/>
+                    </a:ln>
+                  </pic:spPr>
+                </pic:pic>
+              </a:graphicData>
+            </a:graphic>
+          </wp:inline>
+        </w:drawing>
+      </w:r>
+    </w:p>
+    <w:p/>
+    <w:p>
+      <w:pPr>
+        <w:rPr>
+          <w:b/>
+          <w:bCs/>
+        </w:rPr>
+      </w:pPr>
+      <w:r>
+        <w:rPr>
+          <w:b/>
+          <w:bCs/>
+        </w:rPr>
+        <w:t>Figure 1. Years to reach dead pool (</w:t>
+      </w:r>
+      <w:r>
+        <w:rPr>
+          <w:b/>
+          <w:bCs/>
+        </w:rPr>
+        <w:t xml:space="preserve">black numbers on </w:t>
+      </w:r>
+      <w:r>
+        <w:rPr>
+          <w:b/>
+          <w:bCs/>
+        </w:rPr>
+        <w:t>red lines), steady storage volume (</w:t>
+      </w:r>
+      <w:r>
+        <w:rPr>
+          <w:b/>
+          <w:bCs/>
+        </w:rPr>
+        <w:t xml:space="preserve">black numbers on </w:t>
+      </w:r>
+      <w:r>
+        <w:rPr>
+          <w:b/>
+          <w:bCs/>
+        </w:rPr>
+        <w:t>purple lines), and years to fill (</w:t>
+      </w:r>
+      <w:r>
+        <w:rPr>
+          <w:b/>
+          <w:bCs/>
+        </w:rPr>
+        <w:t xml:space="preserve">black numbers on </w:t>
+      </w:r>
+      <w:r>
+        <w:rPr>
+          <w:b/>
+          <w:bCs/>
+        </w:rPr>
+        <w:t>blue lines) for combinations of steady Lee Ferry Natural flow and reservoir storage.</w:t>
+      </w:r>
+    </w:p>
+    <w:p>
+      <w:pPr>
+        <w:rPr>
+          <w:b/>
+          <w:bCs/>
+        </w:rPr>
+      </w:pPr>
+    </w:p>
+    <w:p>
+      <w:r>
+        <w:t>A steady Mead inflow scenario can also be interpreted as a steady Lake Powell release scenario plus 0.75 MAF per year for Grand Canyon tributary inflows (Figure 2; only difference between Figures 1 and 2 is that the x-axis is shifted by 0.7 MAF per year to represent Grand Canyon tributary inflows</w:t>
+      </w:r>
+      <w:r>
+        <w:t>)</w:t>
+      </w:r>
+      <w:r>
+        <w:t>. Thus, the problem can be reframed as: how long can Mead sustain a Powell release of 8 MAF per year? Or how long can Powell release 8 MAF per year?</w:t>
+      </w:r>
+      <w:r>
+        <w:t xml:space="preserve"> Two further points:</w:t>
+      </w:r>
+    </w:p>
+    <w:p>
+      <w:pPr>
+        <w:pStyle w:val="ListParagraph"/>
+        <w:numPr>
+          <w:ilvl w:val="0"/>
+          <w:numId w:val="7"/>
+        </w:numPr>
+      </w:pPr>
+      <w:r>
+        <w:t xml:space="preserve">A steady </w:t>
+      </w:r>
+      <w:r>
+        <w:t>8 MAF per year Powell release is the point when Mead transitions from maintaining a steady storage (Figure 2, purple lines) to falling to its dead pool (red lines; note, the.</w:t>
+      </w:r>
+    </w:p>
+    <w:p>
+      <w:pPr>
+        <w:pStyle w:val="ListParagraph"/>
+        <w:numPr>
+          <w:ilvl w:val="0"/>
+          <w:numId w:val="7"/>
+        </w:numPr>
+      </w:pPr>
+      <w:r>
+        <w:t>Sustained Powell releases of 7 or 7.5 MAF per year as required when Powell storage is below 6 or 9 MAF active storage (lower or mid equalization tiers) will draw Mead down to dead pool in 6 to 8 years.</w:t>
+      </w:r>
+    </w:p>
+    <w:p>
+      <w:pPr>
+        <w:pStyle w:val="ListParagraph"/>
+        <w:numPr>
+          <w:ilvl w:val="0"/>
+          <w:numId w:val="7"/>
+        </w:numPr>
+      </w:pPr>
+      <w:r>
+        <w:t>A</w:t>
+      </w:r>
+      <w:r>
+        <w:t xml:space="preserve">t 8.5 MAF per year of steady Powell releases, Mead </w:t>
+      </w:r>
+      <w:r>
+        <w:t>storage equilibrates but to as small</w:t>
+      </w:r>
+      <w:r>
+        <w:t xml:space="preserve"> </w:t>
+      </w:r>
+      <w:r>
+        <w:t>volume of</w:t>
+      </w:r>
+      <w:r>
+        <w:t xml:space="preserve"> 4 MAF of active storage</w:t>
+      </w:r>
+      <w:r>
+        <w:t xml:space="preserve"> that is much lower than current storage of 11 MAF.</w:t>
+      </w:r>
+    </w:p>
+    <w:p/>
+    <w:p>
+      <w:r>
+        <w:t xml:space="preserve">A steady Mead inflow scenario can also be interpreted as a steady </w:t>
+      </w:r>
+      <w:r>
+        <w:t xml:space="preserve">Lee Ferry natural </w:t>
+      </w:r>
+      <w:proofErr w:type="gramStart"/>
+      <w:r>
+        <w:t xml:space="preserve">flow </w:t>
+      </w:r>
+      <w:r>
+        <w:t xml:space="preserve"> scenario</w:t>
+      </w:r>
+      <w:proofErr w:type="gramEnd"/>
+      <w:r>
+        <w:t xml:space="preserve"> (Figure </w:t>
+      </w:r>
+      <w:r>
+        <w:t>3</w:t>
+      </w:r>
+      <w:r>
+        <w:t>; only difference between Figures 1 and 2 is that the x-axis is shifted to represent Grand Canyon tributary inflows</w:t>
+      </w:r>
+      <w:r>
+        <w:t>, Powell evaporation, and Upper Basin consumptive use</w:t>
+      </w:r>
+      <w:r>
+        <w:t>)</w:t>
+      </w:r>
+      <w:r>
+        <w:t>. Mead goes to dead pool for steady Lee Ferry natural flows of 12 MAF per year or less.</w:t>
+      </w:r>
+    </w:p>
+    <w:tbl>
+      <w:tblPr>
+        <w:tblStyle w:val="TableGrid"/>
+        <w:tblW w:w="0" w:type="auto"/>
+        <w:tblLook w:val="04A0" w:firstRow="1" w:lastRow="0" w:firstColumn="1" w:lastColumn="0" w:noHBand="0" w:noVBand="1"/>
+      </w:tblPr>
+      <w:tblGrid>
+        <w:gridCol w:w="5316"/>
+        <w:gridCol w:w="4034"/>
+      </w:tblGrid>
+      <w:tr>
+        <w:tc>
+          <w:tcPr>
+            <w:tcW w:w="5305" w:type="dxa"/>
+          </w:tcPr>
+          <w:p>
+            <w:r>
+              <w:rPr>
+                <w:b/>
+                <w:bCs/>
+                <w:noProof/>
+              </w:rPr>
+              <w:lastRenderedPageBreak/>
+              <w:drawing>
+                <wp:inline distT="0" distB="0" distL="0" distR="0" wp14:anchorId="2E2788E6" wp14:editId="3DBBB0B4">
+                  <wp:extent cx="3237463" cy="2022592"/>
+                  <wp:effectExtent l="0" t="0" r="1270" b="0"/>
+                  <wp:docPr id="7" name="Picture 7"/>
+                  <wp:cNvGraphicFramePr>
+                    <a:graphicFrameLocks xmlns:a="http://schemas.openxmlformats.org/drawingml/2006/main" noChangeAspect="1"/>
+                  </wp:cNvGraphicFramePr>
+                  <a:graphic xmlns:a="http://schemas.openxmlformats.org/drawingml/2006/main">
+                    <a:graphicData uri="http://schemas.openxmlformats.org/drawingml/2006/picture">
+                      <pic:pic xmlns:pic="http://schemas.openxmlformats.org/drawingml/2006/picture">
+                        <pic:nvPicPr>
+                          <pic:cNvPr id="0" name="Picture 3"/>
+                          <pic:cNvPicPr>
+                            <a:picLocks noChangeAspect="1" noChangeArrowheads="1"/>
+                          </pic:cNvPicPr>
+                        </pic:nvPicPr>
+                        <pic:blipFill>
+                          <a:blip r:embed="rId9" cstate="print">
+                            <a:extLst>
+                              <a:ext uri="{28A0092B-C50C-407E-A947-70E740481C1C}">
+                                <a14:useLocalDpi xmlns:a14="http://schemas.microsoft.com/office/drawing/2010/main" val="0"/>
+                              </a:ext>
+                            </a:extLst>
+                          </a:blip>
+                          <a:srcRect/>
+                          <a:stretch>
+                            <a:fillRect/>
+                          </a:stretch>
+                        </pic:blipFill>
+                        <pic:spPr bwMode="auto">
+                          <a:xfrm>
+                            <a:off x="0" y="0"/>
+                            <a:ext cx="3255177" cy="2033659"/>
+                          </a:xfrm>
+                          <a:prstGeom prst="rect">
+                            <a:avLst/>
+                          </a:prstGeom>
+                          <a:noFill/>
+                          <a:ln>
+                            <a:noFill/>
+                          </a:ln>
+                        </pic:spPr>
+                      </pic:pic>
+                    </a:graphicData>
+                  </a:graphic>
+                </wp:inline>
+              </w:drawing>
+            </w:r>
+          </w:p>
+        </w:tc>
+        <w:tc>
+          <w:tcPr>
+            <w:tcW w:w="4045" w:type="dxa"/>
+            <w:vAlign w:val="center"/>
+          </w:tcPr>
+          <w:p>
+            <w:pPr>
+              <w:jc w:val="left"/>
+            </w:pPr>
+            <w:r>
+              <w:rPr>
+                <w:b/>
+                <w:bCs/>
+              </w:rPr>
+              <w:t xml:space="preserve">Figure </w:t>
+            </w:r>
+            <w:r>
+              <w:rPr>
+                <w:b/>
+                <w:bCs/>
+              </w:rPr>
+              <w:t>2</w:t>
+            </w:r>
+            <w:r>
+              <w:rPr>
+                <w:b/>
+                <w:bCs/>
+              </w:rPr>
+              <w:t xml:space="preserve">. Years to reach </w:t>
+            </w:r>
+            <w:r>
+              <w:rPr>
+                <w:b/>
+                <w:bCs/>
+              </w:rPr>
+              <w:t xml:space="preserve">Mead </w:t>
+            </w:r>
+            <w:r>
+              <w:rPr>
+                <w:b/>
+                <w:bCs/>
+              </w:rPr>
+              <w:t xml:space="preserve">dead pool (red lines), steady storage volume (purple lines), and years to fill (blue lines) for combinations of steady </w:t>
+            </w:r>
+            <w:r>
+              <w:rPr>
+                <w:b/>
+                <w:bCs/>
+              </w:rPr>
+              <w:t>Lake Powell release</w:t>
+            </w:r>
+            <w:r>
+              <w:rPr>
+                <w:b/>
+                <w:bCs/>
+              </w:rPr>
+              <w:t xml:space="preserve"> and </w:t>
+            </w:r>
+            <w:r>
+              <w:rPr>
+                <w:b/>
+                <w:bCs/>
+              </w:rPr>
+              <w:t xml:space="preserve">Mead </w:t>
+            </w:r>
+            <w:r>
+              <w:rPr>
+                <w:b/>
+                <w:bCs/>
+              </w:rPr>
+              <w:t>reservoir storage.</w:t>
+            </w:r>
+            <w:r>
+              <w:rPr>
+                <w:b/>
+                <w:bCs/>
+              </w:rPr>
+              <w:t xml:space="preserve"> </w:t>
+            </w:r>
+            <w:r>
+              <w:t xml:space="preserve">Figure </w:t>
+            </w:r>
+            <w:r>
+              <w:t>2</w:t>
+            </w:r>
+            <w:r>
+              <w:t xml:space="preserve"> structure is identical to </w:t>
+            </w:r>
+            <w:r>
+              <w:t xml:space="preserve">Figure 1 </w:t>
+            </w:r>
+            <w:r>
+              <w:t xml:space="preserve">except that x-axis is shifted </w:t>
+            </w:r>
+            <w:r>
+              <w:t>to account for Grand Canyon tributary inflows.</w:t>
+            </w:r>
+          </w:p>
+        </w:tc>
+      </w:tr>
+    </w:tbl>
+    <w:p/>
+    <w:p>
+      <w:r>
+        <w:t>4.5 MAF to represent Upper Basin consumptive uses, Powell evaporation, and Grand Canyon tributary inflows) or Lee Ferry Natural Flow</w:t>
+      </w:r>
+    </w:p>
+    <w:p/>
+    <w:p/>
+    <w:p/>
     <w:p/>
     <w:p>
       <w:pPr>
@@ -1756,7 +2227,6 @@
         <w:rPr>
           <w:noProof/>
         </w:rPr>
-        <w:lastRenderedPageBreak/>
         <w:drawing>
           <wp:inline distT="0" distB="0" distL="0" distR="0" wp14:anchorId="15D8C705" wp14:editId="21BA1C42">
             <wp:extent cx="5937885" cy="3709670"/>
@@ -1775,7 +2245,7 @@
                     </pic:cNvPicPr>
                   </pic:nvPicPr>
                   <pic:blipFill>
-                    <a:blip r:embed="rId8" cstate="print">
+                    <a:blip r:embed="rId10" cstate="print">
                       <a:extLst>
                         <a:ext uri="{28A0092B-C50C-407E-A947-70E740481C1C}">
                           <a14:useLocalDpi xmlns:a14="http://schemas.microsoft.com/office/drawing/2010/main" val="0"/>
@@ -1819,7 +2289,48 @@
           <w:b/>
           <w:bCs/>
         </w:rPr>
-        <w:t xml:space="preserve">Figure 1. Years to reach dead pool (red lines), steady storage volume (purple lines), and years to fill (blue lines) for combinations of steady Lee Ferry Natural flow and reservoir storage. </w:t>
+        <w:t xml:space="preserve">Figure </w:t>
+      </w:r>
+      <w:r>
+        <w:rPr>
+          <w:b/>
+          <w:bCs/>
+        </w:rPr>
+        <w:t>3</w:t>
+      </w:r>
+      <w:r>
+        <w:rPr>
+          <w:b/>
+          <w:bCs/>
+        </w:rPr>
+        <w:t xml:space="preserve">. Years to reach dead pool (red lines), steady storage volume (purple lines), and years to fill (blue lines) for combinations of steady Lee Ferry Natural flow and reservoir storage. </w:t>
+      </w:r>
+      <w:r>
+        <w:t xml:space="preserve">Figure </w:t>
+      </w:r>
+      <w:r>
+        <w:t>3</w:t>
+      </w:r>
+      <w:r>
+        <w:t xml:space="preserve"> structure is identical to </w:t>
+      </w:r>
+      <w:r>
+        <w:t xml:space="preserve">Figure 1 </w:t>
+      </w:r>
+      <w:r>
+        <w:t xml:space="preserve">except that x-axis is shifted </w:t>
+      </w:r>
+      <w:r>
+        <w:t>to account for Grand Canyon tributary inflows</w:t>
+      </w:r>
+      <w:r>
+        <w:t xml:space="preserve">, Powell evaporation, and </w:t>
+      </w:r>
+      <w:r>
+        <w:t>Upper Basin consumptive use</w:t>
+      </w:r>
+      <w:r>
+        <w:t>.</w:t>
       </w:r>
     </w:p>
     <w:p>
@@ -1850,7 +2361,11 @@
         <w:t>gnores the intentionally created surplus</w:t>
       </w:r>
       <w:r>
-        <w:t xml:space="preserve"> program. Users who intentionally create surplus voluntarily cut back the</w:t>
+        <w:t xml:space="preserve"> program. Users who intentionally </w:t>
+      </w:r>
+      <w:r>
+        <w:lastRenderedPageBreak/>
+        <w:t>create surplus voluntarily cut back the</w:t>
       </w:r>
       <w:r>
         <w:t>ir</w:t>
@@ -1942,6 +2457,11 @@
       <w:r>
         <w:t xml:space="preserve"> MAF/year and much smaller than the 1.3 MAF/year required by the DCP at 1,025 feet.</w:t>
       </w:r>
+    </w:p>
+    <w:p>
+      <w:pPr>
+        <w:pStyle w:val="ListParagraph"/>
+      </w:pPr>
     </w:p>
     <w:p>
       <w:pPr>
@@ -1963,287 +2483,25 @@
       <w:r>
         <w:t>.</w:t>
       </w:r>
-    </w:p>
-    <w:p>
-      <w:pPr>
-        <w:pStyle w:val="ListParagraph"/>
-        <w:numPr>
-          <w:ilvl w:val="1"/>
-          <w:numId w:val="5"/>
-        </w:numPr>
-      </w:pPr>
-      <w:r>
-        <w:t>A s</w:t>
-      </w:r>
-      <w:r>
-        <w:t>teady Mead inflow scenario</w:t>
-      </w:r>
-      <w:r>
-        <w:t xml:space="preserve"> </w:t>
-      </w:r>
-      <w:r>
-        <w:t>can also be interpreted as a</w:t>
-      </w:r>
-      <w:r>
-        <w:t xml:space="preserve"> </w:t>
-      </w:r>
-      <w:r>
-        <w:t xml:space="preserve">steady </w:t>
-      </w:r>
-      <w:r>
-        <w:t xml:space="preserve">Lake Powell release </w:t>
-      </w:r>
-      <w:r>
-        <w:t xml:space="preserve">scenario </w:t>
-      </w:r>
-      <w:r>
-        <w:t xml:space="preserve">plus 0.75 MAF per year for Grand Canyon tributary inflows. Thus, the problem can </w:t>
-      </w:r>
-      <w:r>
-        <w:t>be reframed as:</w:t>
-      </w:r>
-      <w:r>
-        <w:t xml:space="preserve"> how long can </w:t>
-      </w:r>
-      <w:r>
-        <w:t xml:space="preserve">Mead sustain a </w:t>
-      </w:r>
-      <w:r>
-        <w:t xml:space="preserve">Powell release of 8 MAF per year? </w:t>
-      </w:r>
-      <w:r>
-        <w:t>Or how long can Powell release 8 MAF per year?</w:t>
-      </w:r>
-    </w:p>
-    <w:p>
-      <w:pPr>
-        <w:pStyle w:val="ListParagraph"/>
-        <w:numPr>
-          <w:ilvl w:val="1"/>
-          <w:numId w:val="5"/>
-        </w:numPr>
-      </w:pPr>
-      <w:r>
-        <w:t>8 MAF per year Powell release is the point when Mead</w:t>
-      </w:r>
-      <w:r>
-        <w:t xml:space="preserve"> transitions from maintaining a steady storage (Figure 2, purple lines) to falling to its dead pool (red lines</w:t>
-      </w:r>
-      <w:r>
-        <w:t>; n</w:t>
-      </w:r>
-      <w:r>
-        <w:t xml:space="preserve">ote, the only difference between Figures 1 and 2 is that the x-axis is </w:t>
-      </w:r>
-      <w:r>
-        <w:t xml:space="preserve">shifted </w:t>
-      </w:r>
-      <w:r>
-        <w:t>by</w:t>
-      </w:r>
-      <w:r>
-        <w:t xml:space="preserve"> 4.5 MAF to represent Upper Basin consumptive uses, Powell evaporation, and Grand Canyon tributary inflows.</w:t>
-      </w:r>
-    </w:p>
-    <w:p>
-      <w:pPr>
-        <w:pStyle w:val="ListParagraph"/>
-        <w:numPr>
-          <w:ilvl w:val="1"/>
-          <w:numId w:val="5"/>
-        </w:numPr>
-      </w:pPr>
-      <w:r>
-        <w:t>Sustained Powell releases of 7 or 7.5 MAF per year as required when Powell storage is below 6 or 9 MAF active storage (lower or mid equalization tiers) will draw Mead down to dead pool in 6 to 8 years.</w:t>
-      </w:r>
-    </w:p>
-    <w:p>
-      <w:pPr>
-        <w:pStyle w:val="ListParagraph"/>
-        <w:numPr>
-          <w:ilvl w:val="1"/>
-          <w:numId w:val="5"/>
-        </w:numPr>
-      </w:pPr>
-      <w:r>
-        <w:lastRenderedPageBreak/>
-        <w:t>E</w:t>
-      </w:r>
-      <w:r>
-        <w:t xml:space="preserve">ven at 8.5 MAF per year of steady Powell releases, Mead maintains </w:t>
-      </w:r>
-      <w:r>
-        <w:t>a palsy</w:t>
-      </w:r>
-      <w:r>
-        <w:t xml:space="preserve"> </w:t>
-      </w:r>
-      <w:r>
-        <w:t>4</w:t>
-      </w:r>
-      <w:r>
-        <w:t xml:space="preserve"> MAF of active storage.</w:t>
-      </w:r>
-    </w:p>
-    <w:p>
-      <w:pPr>
-        <w:pStyle w:val="ListParagraph"/>
-        <w:numPr>
-          <w:ilvl w:val="1"/>
-          <w:numId w:val="5"/>
-        </w:numPr>
-      </w:pPr>
-      <w:r>
-        <w:t xml:space="preserve">At low Powell and Mead storages, </w:t>
+      <w:r>
+        <w:t xml:space="preserve"> Equalization can be considered by looking at the effects of steady Powell releases between 7 and 9 MAF per year required by equalization. This range of Powell releases, if sustained, may result in Mead going to dead pool or </w:t>
+      </w:r>
+      <w:proofErr w:type="gramStart"/>
+      <w:r>
+        <w:t>reaching  a</w:t>
+      </w:r>
+      <w:proofErr w:type="gramEnd"/>
+      <w:r>
+        <w:t xml:space="preserve"> stable but very low active storage. At</w:t>
+      </w:r>
+      <w:r>
+        <w:t xml:space="preserve"> low Powell and Mead storages, </w:t>
       </w:r>
       <w:r>
         <w:t xml:space="preserve">sustaining Powell releases to prop up Mead will draw down </w:t>
       </w:r>
       <w:r>
-        <w:t xml:space="preserve"> </w:t>
-      </w:r>
-    </w:p>
-    <w:p>
-      <w:r>
-        <w:rPr>
-          <w:b/>
-          <w:bCs/>
-          <w:noProof/>
-        </w:rPr>
-        <w:drawing>
-          <wp:inline distT="0" distB="0" distL="0" distR="0" wp14:anchorId="3CFC7DC5" wp14:editId="6137B074">
-            <wp:extent cx="3237463" cy="2022592"/>
-            <wp:effectExtent l="0" t="0" r="1270" b="0"/>
-            <wp:docPr id="7" name="Picture 7"/>
-            <wp:cNvGraphicFramePr>
-              <a:graphicFrameLocks xmlns:a="http://schemas.openxmlformats.org/drawingml/2006/main" noChangeAspect="1"/>
-            </wp:cNvGraphicFramePr>
-            <a:graphic xmlns:a="http://schemas.openxmlformats.org/drawingml/2006/main">
-              <a:graphicData uri="http://schemas.openxmlformats.org/drawingml/2006/picture">
-                <pic:pic xmlns:pic="http://schemas.openxmlformats.org/drawingml/2006/picture">
-                  <pic:nvPicPr>
-                    <pic:cNvPr id="0" name="Picture 3"/>
-                    <pic:cNvPicPr>
-                      <a:picLocks noChangeAspect="1" noChangeArrowheads="1"/>
-                    </pic:cNvPicPr>
-                  </pic:nvPicPr>
-                  <pic:blipFill>
-                    <a:blip r:embed="rId9" cstate="print">
-                      <a:extLst>
-                        <a:ext uri="{28A0092B-C50C-407E-A947-70E740481C1C}">
-                          <a14:useLocalDpi xmlns:a14="http://schemas.microsoft.com/office/drawing/2010/main" val="0"/>
-                        </a:ext>
-                      </a:extLst>
-                    </a:blip>
-                    <a:srcRect/>
-                    <a:stretch>
-                      <a:fillRect/>
-                    </a:stretch>
-                  </pic:blipFill>
-                  <pic:spPr bwMode="auto">
-                    <a:xfrm>
-                      <a:off x="0" y="0"/>
-                      <a:ext cx="3255177" cy="2033659"/>
-                    </a:xfrm>
-                    <a:prstGeom prst="rect">
-                      <a:avLst/>
-                    </a:prstGeom>
-                    <a:noFill/>
-                    <a:ln>
-                      <a:noFill/>
-                    </a:ln>
-                  </pic:spPr>
-                </pic:pic>
-              </a:graphicData>
-            </a:graphic>
-          </wp:inline>
-        </w:drawing>
-      </w:r>
-    </w:p>
-    <w:p>
-      <w:r>
-        <w:rPr>
-          <w:b/>
-          <w:bCs/>
-        </w:rPr>
-        <w:t xml:space="preserve">Figure </w:t>
-      </w:r>
-      <w:r>
-        <w:rPr>
-          <w:b/>
-          <w:bCs/>
-        </w:rPr>
-        <w:t>3</w:t>
-      </w:r>
-      <w:r>
-        <w:rPr>
-          <w:b/>
-          <w:bCs/>
-        </w:rPr>
-        <w:t xml:space="preserve">. Years to reach </w:t>
-      </w:r>
-      <w:r>
-        <w:rPr>
-          <w:b/>
-          <w:bCs/>
-        </w:rPr>
-        <w:t xml:space="preserve">Mead </w:t>
-      </w:r>
-      <w:r>
-        <w:rPr>
-          <w:b/>
-          <w:bCs/>
-        </w:rPr>
-        <w:t xml:space="preserve">dead pool (red lines), steady storage volume (purple lines), and years to fill (blue lines) for combinations of steady </w:t>
-      </w:r>
-      <w:r>
-        <w:rPr>
-          <w:b/>
-          <w:bCs/>
-        </w:rPr>
-        <w:t>Lake Powell release</w:t>
-      </w:r>
-      <w:r>
-        <w:rPr>
-          <w:b/>
-          <w:bCs/>
-        </w:rPr>
-        <w:t xml:space="preserve"> and </w:t>
-      </w:r>
-      <w:r>
-        <w:rPr>
-          <w:b/>
-          <w:bCs/>
-        </w:rPr>
-        <w:t xml:space="preserve">Mead </w:t>
-      </w:r>
-      <w:r>
-        <w:rPr>
-          <w:b/>
-          <w:bCs/>
-        </w:rPr>
-        <w:t>reservoir storage.</w:t>
-      </w:r>
-      <w:r>
-        <w:rPr>
-          <w:b/>
-          <w:bCs/>
-        </w:rPr>
-        <w:t xml:space="preserve"> </w:t>
-      </w:r>
-      <w:r>
-        <w:t xml:space="preserve">Figure 3 structure is identical to </w:t>
-      </w:r>
-      <w:r>
-        <w:t xml:space="preserve">Figure 1 </w:t>
-      </w:r>
-      <w:r>
-        <w:t xml:space="preserve">except that x-axis is shifted </w:t>
-      </w:r>
-      <w:bookmarkStart w:id="1" w:name="_GoBack"/>
-      <w:bookmarkEnd w:id="1"/>
-      <w:r>
-        <w:t>to account for Upper Basin consumptive use, Powell evaporation, and Grand Canyon tributary inflows.</w:t>
+        <w:t>Powell.</w:t>
       </w:r>
     </w:p>
     <w:p/>
@@ -2256,18 +2514,22 @@
         </w:numPr>
       </w:pPr>
       <w:r>
-        <w:t>The conversion of Steady Mead Inflow to Lee Ferry Natural Flow assumes a volume</w:t>
-      </w:r>
-      <w:r>
-        <w:t xml:space="preserve"> </w:t>
-      </w:r>
-      <w:proofErr w:type="gramStart"/>
-      <w:r>
-        <w:t>From</w:t>
-      </w:r>
-      <w:proofErr w:type="gramEnd"/>
-      <w:r>
-        <w:t xml:space="preserve"> the range of evaporation rates measured at Powell, evaporation volumes at 9 MAF of storage may vary </w:t>
+        <w:t>Converting</w:t>
+      </w:r>
+      <w:r>
+        <w:t xml:space="preserve"> Steady Mead Inflow to Lee Ferry Natural Flow assumes a </w:t>
+      </w:r>
+      <w:r>
+        <w:t xml:space="preserve">constant Lake Mead evaporation </w:t>
+      </w:r>
+      <w:r>
+        <w:t>volume</w:t>
+      </w:r>
+      <w:r>
+        <w:t>.</w:t>
+      </w:r>
+      <w:r>
+        <w:t xml:space="preserve"> From the range of evaporation rates measured at Powell, evaporation volumes at 9 MAF of storage may vary </w:t>
       </w:r>
       <w:r>
         <w:t>±</w:t>
@@ -2294,6 +2556,60 @@
       <w:pPr>
         <w:pStyle w:val="Heading1"/>
       </w:pPr>
+      <w:r>
+        <w:t>Next Steps</w:t>
+      </w:r>
+    </w:p>
+    <w:p>
+      <w:pPr>
+        <w:pStyle w:val="ListParagraph"/>
+        <w:numPr>
+          <w:ilvl w:val="0"/>
+          <w:numId w:val="8"/>
+        </w:numPr>
+      </w:pPr>
+      <w:r>
+        <w:t xml:space="preserve">Annotate plots with </w:t>
+      </w:r>
+      <w:proofErr w:type="spellStart"/>
+      <w:r>
+        <w:t>paleoflow</w:t>
+      </w:r>
+      <w:proofErr w:type="spellEnd"/>
+      <w:r>
+        <w:t xml:space="preserve"> events (identified by </w:t>
+      </w:r>
+      <w:proofErr w:type="spellStart"/>
+      <w:r>
+        <w:t>Homa</w:t>
+      </w:r>
+      <w:proofErr w:type="spellEnd"/>
+      <w:r>
+        <w:t xml:space="preserve"> and Dave T.)</w:t>
+      </w:r>
+    </w:p>
+    <w:p>
+      <w:pPr>
+        <w:pStyle w:val="ListParagraph"/>
+        <w:numPr>
+          <w:ilvl w:val="0"/>
+          <w:numId w:val="8"/>
+        </w:numPr>
+      </w:pPr>
+      <w:r>
+        <w:t xml:space="preserve">Redo for lumped, always-equalized Powell-Mead model (combined storage, Lake Mead + Lake Powell </w:t>
+      </w:r>
+      <w:proofErr w:type="spellStart"/>
+      <w:r>
+        <w:t>evap</w:t>
+      </w:r>
+      <w:proofErr w:type="spellEnd"/>
+      <w:r>
+        <w:t xml:space="preserve"> as function of combined storage, Alter </w:t>
+      </w:r>
+      <w:r>
+        <w:t>DCP cutback points to 2 * Mead volume.</w:t>
+      </w:r>
     </w:p>
     <w:p>
       <w:pPr>
@@ -2339,7 +2655,7 @@
       <w:r>
         <w:t xml:space="preserve">, 44(3). </w:t>
       </w:r>
-      <w:hyperlink r:id="rId10" w:history="1">
+      <w:hyperlink r:id="rId11" w:history="1">
         <w:r>
           <w:rPr>
             <w:rStyle w:val="Hyperlink"/>
@@ -2361,7 +2677,7 @@
       <w:r>
         <w:t xml:space="preserve">Brown, C., Steinschneider, S., Ray, P., Wi, S., Basdekas, L., and Yates, D. (2019). "Decision Scaling (DS): Decision Support for Climate Change." Decision Making under Deep Uncertainty: From Theory to Practice, V. A. W. J. Marchau, W. E. Walker, P. J. T. M. Bloemen, and S. W. Popper, eds., Springer International Publishing, Cham, 255-287. </w:t>
       </w:r>
-      <w:hyperlink r:id="rId11" w:history="1">
+      <w:hyperlink r:id="rId12" w:history="1">
         <w:r>
           <w:rPr>
             <w:rStyle w:val="Hyperlink"/>
@@ -2381,9 +2697,31 @@
       </w:pPr>
       <w:bookmarkStart w:id="4" w:name="_ENREF_3"/>
       <w:r>
+        <w:t xml:space="preserve">Prairie, J. (2020). "Colorado River Basin Natural Flow and Salt Data." U.S. Bureau of Reclamation. </w:t>
+      </w:r>
+      <w:hyperlink r:id="rId13" w:history="1">
+        <w:r>
+          <w:rPr>
+            <w:rStyle w:val="Hyperlink"/>
+          </w:rPr>
+          <w:t>https://www.usbr.gov/lc/region/g4000/NaturalFlow/current.html</w:t>
+        </w:r>
+      </w:hyperlink>
+      <w:r>
+        <w:t>.</w:t>
+      </w:r>
+      <w:bookmarkEnd w:id="4"/>
+    </w:p>
+    <w:p>
+      <w:pPr>
+        <w:pStyle w:val="EndNoteBibliography"/>
+        <w:ind w:left="720" w:hanging="720"/>
+      </w:pPr>
+      <w:bookmarkStart w:id="5" w:name="_ENREF_4"/>
+      <w:r>
         <w:t xml:space="preserve">Wang, J., Rosenberg, D. E., Schmidt, J. C., and Wheeler, K. G. (2020). "Managing the Colorado River for an Uncertain Future." Center for Colorado River Studies, Utah State University, Logan, Utah. </w:t>
       </w:r>
-      <w:hyperlink r:id="rId12" w:history="1">
+      <w:hyperlink r:id="rId14" w:history="1">
         <w:r>
           <w:rPr>
             <w:rStyle w:val="Hyperlink"/>
@@ -2394,7 +2732,7 @@
       <w:r>
         <w:t>.</w:t>
       </w:r>
-      <w:bookmarkEnd w:id="4"/>
+      <w:bookmarkEnd w:id="5"/>
     </w:p>
     <w:p>
       <w:r>
@@ -2402,7 +2740,7 @@
       </w:r>
     </w:p>
     <w:sectPr>
-      <w:footerReference w:type="default" r:id="rId13"/>
+      <w:footerReference w:type="default" r:id="rId15"/>
       <w:pgSz w:w="12240" w:h="15840"/>
       <w:pgMar w:top="1440" w:right="1440" w:bottom="1440" w:left="1440" w:header="720" w:footer="720" w:gutter="0"/>
       <w:cols w:space="720"/>
@@ -2575,6 +2913,205 @@
     </w:lvl>
   </w:abstractNum>
   <w:abstractNum w:abstractNumId="1" w15:restartNumberingAfterBreak="0">
+    <w:nsid w:val="249C3F79"/>
+    <w:multiLevelType w:val="hybridMultilevel"/>
+    <w:tmpl w:val="772AFA26"/>
+    <w:lvl w:ilvl="0" w:tplc="0409000F">
+      <w:start w:val="1"/>
+      <w:numFmt w:val="decimal"/>
+      <w:lvlText w:val="%1."/>
+      <w:lvlJc w:val="left"/>
+      <w:pPr>
+        <w:ind w:left="720" w:hanging="360"/>
+      </w:pPr>
+    </w:lvl>
+    <w:lvl w:ilvl="1" w:tplc="04090019" w:tentative="1">
+      <w:start w:val="1"/>
+      <w:numFmt w:val="lowerLetter"/>
+      <w:lvlText w:val="%2."/>
+      <w:lvlJc w:val="left"/>
+      <w:pPr>
+        <w:ind w:left="1440" w:hanging="360"/>
+      </w:pPr>
+    </w:lvl>
+    <w:lvl w:ilvl="2" w:tplc="0409001B" w:tentative="1">
+      <w:start w:val="1"/>
+      <w:numFmt w:val="lowerRoman"/>
+      <w:lvlText w:val="%3."/>
+      <w:lvlJc w:val="right"/>
+      <w:pPr>
+        <w:ind w:left="2160" w:hanging="180"/>
+      </w:pPr>
+    </w:lvl>
+    <w:lvl w:ilvl="3" w:tplc="0409000F" w:tentative="1">
+      <w:start w:val="1"/>
+      <w:numFmt w:val="decimal"/>
+      <w:lvlText w:val="%4."/>
+      <w:lvlJc w:val="left"/>
+      <w:pPr>
+        <w:ind w:left="2880" w:hanging="360"/>
+      </w:pPr>
+    </w:lvl>
+    <w:lvl w:ilvl="4" w:tplc="04090019" w:tentative="1">
+      <w:start w:val="1"/>
+      <w:numFmt w:val="lowerLetter"/>
+      <w:lvlText w:val="%5."/>
+      <w:lvlJc w:val="left"/>
+      <w:pPr>
+        <w:ind w:left="3600" w:hanging="360"/>
+      </w:pPr>
+    </w:lvl>
+    <w:lvl w:ilvl="5" w:tplc="0409001B" w:tentative="1">
+      <w:start w:val="1"/>
+      <w:numFmt w:val="lowerRoman"/>
+      <w:lvlText w:val="%6."/>
+      <w:lvlJc w:val="right"/>
+      <w:pPr>
+        <w:ind w:left="4320" w:hanging="180"/>
+      </w:pPr>
+    </w:lvl>
+    <w:lvl w:ilvl="6" w:tplc="0409000F" w:tentative="1">
+      <w:start w:val="1"/>
+      <w:numFmt w:val="decimal"/>
+      <w:lvlText w:val="%7."/>
+      <w:lvlJc w:val="left"/>
+      <w:pPr>
+        <w:ind w:left="5040" w:hanging="360"/>
+      </w:pPr>
+    </w:lvl>
+    <w:lvl w:ilvl="7" w:tplc="04090019" w:tentative="1">
+      <w:start w:val="1"/>
+      <w:numFmt w:val="lowerLetter"/>
+      <w:lvlText w:val="%8."/>
+      <w:lvlJc w:val="left"/>
+      <w:pPr>
+        <w:ind w:left="5760" w:hanging="360"/>
+      </w:pPr>
+    </w:lvl>
+    <w:lvl w:ilvl="8" w:tplc="0409001B" w:tentative="1">
+      <w:start w:val="1"/>
+      <w:numFmt w:val="lowerRoman"/>
+      <w:lvlText w:val="%9."/>
+      <w:lvlJc w:val="right"/>
+      <w:pPr>
+        <w:ind w:left="6480" w:hanging="180"/>
+      </w:pPr>
+    </w:lvl>
+  </w:abstractNum>
+  <w:abstractNum w:abstractNumId="2" w15:restartNumberingAfterBreak="0">
+    <w:nsid w:val="2C987EAE"/>
+    <w:multiLevelType w:val="hybridMultilevel"/>
+    <w:tmpl w:val="76C6F616"/>
+    <w:lvl w:ilvl="0" w:tplc="04090001">
+      <w:start w:val="1"/>
+      <w:numFmt w:val="bullet"/>
+      <w:lvlText w:val=""/>
+      <w:lvlJc w:val="left"/>
+      <w:pPr>
+        <w:ind w:left="720" w:hanging="360"/>
+      </w:pPr>
+      <w:rPr>
+        <w:rFonts w:ascii="Symbol" w:hAnsi="Symbol" w:hint="default"/>
+      </w:rPr>
+    </w:lvl>
+    <w:lvl w:ilvl="1" w:tplc="04090003" w:tentative="1">
+      <w:start w:val="1"/>
+      <w:numFmt w:val="bullet"/>
+      <w:lvlText w:val="o"/>
+      <w:lvlJc w:val="left"/>
+      <w:pPr>
+        <w:ind w:left="1440" w:hanging="360"/>
+      </w:pPr>
+      <w:rPr>
+        <w:rFonts w:ascii="Courier New" w:hAnsi="Courier New" w:cs="Courier New" w:hint="default"/>
+      </w:rPr>
+    </w:lvl>
+    <w:lvl w:ilvl="2" w:tplc="04090005" w:tentative="1">
+      <w:start w:val="1"/>
+      <w:numFmt w:val="bullet"/>
+      <w:lvlText w:val=""/>
+      <w:lvlJc w:val="left"/>
+      <w:pPr>
+        <w:ind w:left="2160" w:hanging="360"/>
+      </w:pPr>
+      <w:rPr>
+        <w:rFonts w:ascii="Wingdings" w:hAnsi="Wingdings" w:hint="default"/>
+      </w:rPr>
+    </w:lvl>
+    <w:lvl w:ilvl="3" w:tplc="04090001" w:tentative="1">
+      <w:start w:val="1"/>
+      <w:numFmt w:val="bullet"/>
+      <w:lvlText w:val=""/>
+      <w:lvlJc w:val="left"/>
+      <w:pPr>
+        <w:ind w:left="2880" w:hanging="360"/>
+      </w:pPr>
+      <w:rPr>
+        <w:rFonts w:ascii="Symbol" w:hAnsi="Symbol" w:hint="default"/>
+      </w:rPr>
+    </w:lvl>
+    <w:lvl w:ilvl="4" w:tplc="04090003" w:tentative="1">
+      <w:start w:val="1"/>
+      <w:numFmt w:val="bullet"/>
+      <w:lvlText w:val="o"/>
+      <w:lvlJc w:val="left"/>
+      <w:pPr>
+        <w:ind w:left="3600" w:hanging="360"/>
+      </w:pPr>
+      <w:rPr>
+        <w:rFonts w:ascii="Courier New" w:hAnsi="Courier New" w:cs="Courier New" w:hint="default"/>
+      </w:rPr>
+    </w:lvl>
+    <w:lvl w:ilvl="5" w:tplc="04090005" w:tentative="1">
+      <w:start w:val="1"/>
+      <w:numFmt w:val="bullet"/>
+      <w:lvlText w:val=""/>
+      <w:lvlJc w:val="left"/>
+      <w:pPr>
+        <w:ind w:left="4320" w:hanging="360"/>
+      </w:pPr>
+      <w:rPr>
+        <w:rFonts w:ascii="Wingdings" w:hAnsi="Wingdings" w:hint="default"/>
+      </w:rPr>
+    </w:lvl>
+    <w:lvl w:ilvl="6" w:tplc="04090001" w:tentative="1">
+      <w:start w:val="1"/>
+      <w:numFmt w:val="bullet"/>
+      <w:lvlText w:val=""/>
+      <w:lvlJc w:val="left"/>
+      <w:pPr>
+        <w:ind w:left="5040" w:hanging="360"/>
+      </w:pPr>
+      <w:rPr>
+        <w:rFonts w:ascii="Symbol" w:hAnsi="Symbol" w:hint="default"/>
+      </w:rPr>
+    </w:lvl>
+    <w:lvl w:ilvl="7" w:tplc="04090003" w:tentative="1">
+      <w:start w:val="1"/>
+      <w:numFmt w:val="bullet"/>
+      <w:lvlText w:val="o"/>
+      <w:lvlJc w:val="left"/>
+      <w:pPr>
+        <w:ind w:left="5760" w:hanging="360"/>
+      </w:pPr>
+      <w:rPr>
+        <w:rFonts w:ascii="Courier New" w:hAnsi="Courier New" w:cs="Courier New" w:hint="default"/>
+      </w:rPr>
+    </w:lvl>
+    <w:lvl w:ilvl="8" w:tplc="04090005" w:tentative="1">
+      <w:start w:val="1"/>
+      <w:numFmt w:val="bullet"/>
+      <w:lvlText w:val=""/>
+      <w:lvlJc w:val="left"/>
+      <w:pPr>
+        <w:ind w:left="6480" w:hanging="360"/>
+      </w:pPr>
+      <w:rPr>
+        <w:rFonts w:ascii="Wingdings" w:hAnsi="Wingdings" w:hint="default"/>
+      </w:rPr>
+    </w:lvl>
+  </w:abstractNum>
+  <w:abstractNum w:abstractNumId="3" w15:restartNumberingAfterBreak="0">
     <w:nsid w:val="31F4092A"/>
     <w:multiLevelType w:val="hybridMultilevel"/>
     <w:tmpl w:val="539291FA"/>
@@ -2663,120 +3200,120 @@
       </w:pPr>
     </w:lvl>
   </w:abstractNum>
-  <w:abstractNum w:abstractNumId="2" w15:restartNumberingAfterBreak="0">
+  <w:abstractNum w:abstractNumId="4" w15:restartNumberingAfterBreak="0">
     <w:nsid w:val="3D872FFD"/>
     <w:multiLevelType w:val="hybridMultilevel"/>
-    <w:tmpl w:val="59A47634"/>
-    <w:lvl w:ilvl="0" w:tplc="04090001">
+    <w:tmpl w:val="DD92B0B0"/>
+    <w:lvl w:ilvl="0" w:tplc="0409000F">
+      <w:start w:val="1"/>
+      <w:numFmt w:val="decimal"/>
+      <w:lvlText w:val="%1."/>
+      <w:lvlJc w:val="left"/>
+      <w:pPr>
+        <w:ind w:left="720" w:hanging="360"/>
+      </w:pPr>
+      <w:rPr>
+        <w:rFonts w:hint="default"/>
+      </w:rPr>
+    </w:lvl>
+    <w:lvl w:ilvl="1" w:tplc="04090003">
+      <w:start w:val="1"/>
+      <w:numFmt w:val="bullet"/>
+      <w:lvlText w:val="o"/>
+      <w:lvlJc w:val="left"/>
+      <w:pPr>
+        <w:ind w:left="1440" w:hanging="360"/>
+      </w:pPr>
+      <w:rPr>
+        <w:rFonts w:ascii="Courier New" w:hAnsi="Courier New" w:cs="Courier New" w:hint="default"/>
+      </w:rPr>
+    </w:lvl>
+    <w:lvl w:ilvl="2" w:tplc="04090005" w:tentative="1">
+      <w:start w:val="1"/>
+      <w:numFmt w:val="bullet"/>
+      <w:lvlText w:val=""/>
+      <w:lvlJc w:val="left"/>
+      <w:pPr>
+        <w:ind w:left="2160" w:hanging="360"/>
+      </w:pPr>
+      <w:rPr>
+        <w:rFonts w:ascii="Wingdings" w:hAnsi="Wingdings" w:hint="default"/>
+      </w:rPr>
+    </w:lvl>
+    <w:lvl w:ilvl="3" w:tplc="04090001" w:tentative="1">
       <w:start w:val="1"/>
       <w:numFmt w:val="bullet"/>
       <w:lvlText w:val=""/>
       <w:lvlJc w:val="left"/>
       <w:pPr>
-        <w:ind w:left="720" w:hanging="360"/>
+        <w:ind w:left="2880" w:hanging="360"/>
       </w:pPr>
       <w:rPr>
         <w:rFonts w:ascii="Symbol" w:hAnsi="Symbol" w:hint="default"/>
       </w:rPr>
     </w:lvl>
-    <w:lvl w:ilvl="1" w:tplc="04090003">
+    <w:lvl w:ilvl="4" w:tplc="04090003" w:tentative="1">
       <w:start w:val="1"/>
       <w:numFmt w:val="bullet"/>
       <w:lvlText w:val="o"/>
       <w:lvlJc w:val="left"/>
       <w:pPr>
-        <w:ind w:left="1440" w:hanging="360"/>
+        <w:ind w:left="3600" w:hanging="360"/>
       </w:pPr>
       <w:rPr>
         <w:rFonts w:ascii="Courier New" w:hAnsi="Courier New" w:cs="Courier New" w:hint="default"/>
       </w:rPr>
     </w:lvl>
-    <w:lvl w:ilvl="2" w:tplc="04090005" w:tentative="1">
+    <w:lvl w:ilvl="5" w:tplc="04090005" w:tentative="1">
       <w:start w:val="1"/>
       <w:numFmt w:val="bullet"/>
       <w:lvlText w:val=""/>
       <w:lvlJc w:val="left"/>
       <w:pPr>
-        <w:ind w:left="2160" w:hanging="360"/>
+        <w:ind w:left="4320" w:hanging="360"/>
       </w:pPr>
       <w:rPr>
         <w:rFonts w:ascii="Wingdings" w:hAnsi="Wingdings" w:hint="default"/>
       </w:rPr>
     </w:lvl>
-    <w:lvl w:ilvl="3" w:tplc="04090001" w:tentative="1">
+    <w:lvl w:ilvl="6" w:tplc="04090001" w:tentative="1">
       <w:start w:val="1"/>
       <w:numFmt w:val="bullet"/>
       <w:lvlText w:val=""/>
       <w:lvlJc w:val="left"/>
       <w:pPr>
-        <w:ind w:left="2880" w:hanging="360"/>
+        <w:ind w:left="5040" w:hanging="360"/>
       </w:pPr>
       <w:rPr>
         <w:rFonts w:ascii="Symbol" w:hAnsi="Symbol" w:hint="default"/>
       </w:rPr>
     </w:lvl>
-    <w:lvl w:ilvl="4" w:tplc="04090003" w:tentative="1">
+    <w:lvl w:ilvl="7" w:tplc="04090003" w:tentative="1">
       <w:start w:val="1"/>
       <w:numFmt w:val="bullet"/>
       <w:lvlText w:val="o"/>
       <w:lvlJc w:val="left"/>
       <w:pPr>
-        <w:ind w:left="3600" w:hanging="360"/>
+        <w:ind w:left="5760" w:hanging="360"/>
       </w:pPr>
       <w:rPr>
         <w:rFonts w:ascii="Courier New" w:hAnsi="Courier New" w:cs="Courier New" w:hint="default"/>
       </w:rPr>
     </w:lvl>
-    <w:lvl w:ilvl="5" w:tplc="04090005" w:tentative="1">
+    <w:lvl w:ilvl="8" w:tplc="04090005" w:tentative="1">
       <w:start w:val="1"/>
       <w:numFmt w:val="bullet"/>
       <w:lvlText w:val=""/>
       <w:lvlJc w:val="left"/>
       <w:pPr>
-        <w:ind w:left="4320" w:hanging="360"/>
+        <w:ind w:left="6480" w:hanging="360"/>
       </w:pPr>
       <w:rPr>
         <w:rFonts w:ascii="Wingdings" w:hAnsi="Wingdings" w:hint="default"/>
       </w:rPr>
     </w:lvl>
-    <w:lvl w:ilvl="6" w:tplc="04090001" w:tentative="1">
-      <w:start w:val="1"/>
-      <w:numFmt w:val="bullet"/>
-      <w:lvlText w:val=""/>
-      <w:lvlJc w:val="left"/>
-      <w:pPr>
-        <w:ind w:left="5040" w:hanging="360"/>
-      </w:pPr>
-      <w:rPr>
-        <w:rFonts w:ascii="Symbol" w:hAnsi="Symbol" w:hint="default"/>
-      </w:rPr>
-    </w:lvl>
-    <w:lvl w:ilvl="7" w:tplc="04090003" w:tentative="1">
-      <w:start w:val="1"/>
-      <w:numFmt w:val="bullet"/>
-      <w:lvlText w:val="o"/>
-      <w:lvlJc w:val="left"/>
-      <w:pPr>
-        <w:ind w:left="5760" w:hanging="360"/>
-      </w:pPr>
-      <w:rPr>
-        <w:rFonts w:ascii="Courier New" w:hAnsi="Courier New" w:cs="Courier New" w:hint="default"/>
-      </w:rPr>
-    </w:lvl>
-    <w:lvl w:ilvl="8" w:tplc="04090005" w:tentative="1">
-      <w:start w:val="1"/>
-      <w:numFmt w:val="bullet"/>
-      <w:lvlText w:val=""/>
-      <w:lvlJc w:val="left"/>
-      <w:pPr>
-        <w:ind w:left="6480" w:hanging="360"/>
-      </w:pPr>
-      <w:rPr>
-        <w:rFonts w:ascii="Wingdings" w:hAnsi="Wingdings" w:hint="default"/>
-      </w:rPr>
-    </w:lvl>
   </w:abstractNum>
-  <w:abstractNum w:abstractNumId="3" w15:restartNumberingAfterBreak="0">
+  <w:abstractNum w:abstractNumId="5" w15:restartNumberingAfterBreak="0">
     <w:nsid w:val="4BBE6BAB"/>
     <w:multiLevelType w:val="hybridMultilevel"/>
     <w:tmpl w:val="764A78AE"/>
@@ -2862,7 +3399,7 @@
       </w:pPr>
     </w:lvl>
   </w:abstractNum>
-  <w:abstractNum w:abstractNumId="4" w15:restartNumberingAfterBreak="0">
+  <w:abstractNum w:abstractNumId="6" w15:restartNumberingAfterBreak="0">
     <w:nsid w:val="4C8C4B91"/>
     <w:multiLevelType w:val="hybridMultilevel"/>
     <w:tmpl w:val="A0D0FBAC"/>
@@ -2975,7 +3512,7 @@
       </w:rPr>
     </w:lvl>
   </w:abstractNum>
-  <w:abstractNum w:abstractNumId="5" w15:restartNumberingAfterBreak="0">
+  <w:abstractNum w:abstractNumId="7" w15:restartNumberingAfterBreak="0">
     <w:nsid w:val="4D2721C7"/>
     <w:multiLevelType w:val="hybridMultilevel"/>
     <w:tmpl w:val="294E1548"/>
@@ -3062,22 +3599,28 @@
     </w:lvl>
   </w:abstractNum>
   <w:num w:numId="1">
+    <w:abstractNumId w:val="5"/>
+  </w:num>
+  <w:num w:numId="2">
     <w:abstractNumId w:val="3"/>
   </w:num>
-  <w:num w:numId="2">
-    <w:abstractNumId w:val="1"/>
-  </w:num>
   <w:num w:numId="3">
-    <w:abstractNumId w:val="4"/>
+    <w:abstractNumId w:val="6"/>
   </w:num>
   <w:num w:numId="4">
     <w:abstractNumId w:val="0"/>
   </w:num>
   <w:num w:numId="5">
+    <w:abstractNumId w:val="4"/>
+  </w:num>
+  <w:num w:numId="6">
+    <w:abstractNumId w:val="7"/>
+  </w:num>
+  <w:num w:numId="7">
     <w:abstractNumId w:val="2"/>
   </w:num>
-  <w:num w:numId="6">
-    <w:abstractNumId w:val="5"/>
+  <w:num w:numId="8">
+    <w:abstractNumId w:val="1"/>
   </w:num>
 </w:numbering>
 </file>
@@ -3541,6 +4084,7 @@
   <w:style w:type="character" w:default="1" w:styleId="DefaultParagraphFont">
     <w:name w:val="Default Paragraph Font"/>
     <w:uiPriority w:val="1"/>
+    <w:semiHidden/>
     <w:unhideWhenUsed/>
   </w:style>
   <w:style w:type="table" w:default="1" w:styleId="TableNormal">
@@ -4156,7 +4700,7 @@
 </file>
 
 <file path=customXml/itemProps1.xml><?xml version="1.0" encoding="utf-8"?>
-<ds:datastoreItem xmlns:ds="http://schemas.openxmlformats.org/officeDocument/2006/customXml" ds:itemID="{4910151F-F4B8-4343-8806-C265AB7E4AD4}">
+<ds:datastoreItem xmlns:ds="http://schemas.openxmlformats.org/officeDocument/2006/customXml" ds:itemID="{727CEE8C-2F32-4546-96D0-416A9016630C}">
   <ds:schemaRefs>
     <ds:schemaRef ds:uri="http://schemas.openxmlformats.org/officeDocument/2006/bibliography"/>
   </ds:schemaRefs>
